--- a/Resume/Nathan_Evans_Resume_2024.docx
+++ b/Resume/Nathan_Evans_Resume_2024.docx
@@ -35,7 +35,7 @@
           <w:sz w:val="20"/>
           <w:szCs w:val="20"/>
         </w:rPr>
-        <w:t xml:space="preserve">3114 Northbrook Dr | Atlanta, GA 30341 | 470-628-3060 | </w:t>
+        <w:t xml:space="preserve">Atlanta, GA 30341 | 470-628-3060 | </w:t>
       </w:r>
       <w:hyperlink r:id="rId7" w:history="1">
         <w:r>
@@ -102,23 +102,7 @@
           <w:sz w:val="20"/>
           <w:szCs w:val="20"/>
         </w:rPr>
-        <w:t xml:space="preserve">Detail-oriented professional with a diverse background in various industries, including fine architectural millwork, plumbing, data entry, and creative ad solutions. Currently pursuing employment as a Data Analyst. Eager to leverage analytical skills and passion for data to contribute effectively </w:t>
-      </w:r>
-      <w:proofErr w:type="gramStart"/>
-      <w:r>
-        <w:rPr>
-          <w:sz w:val="20"/>
-          <w:szCs w:val="20"/>
-        </w:rPr>
-        <w:t>in</w:t>
-      </w:r>
-      <w:proofErr w:type="gramEnd"/>
-      <w:r>
-        <w:rPr>
-          <w:sz w:val="20"/>
-          <w:szCs w:val="20"/>
-        </w:rPr>
-        <w:t xml:space="preserve"> a data-driven environment.</w:t>
+        <w:t>Detail-oriented professional with a diverse background in various industries, including fine architectural millwork, plumbing, data entry, and creative ad solutions. Currently pursuing employment as a Data Analyst. Eager to leverage analytical skills and passion for data to contribute effectively in a data-driven environment.</w:t>
       </w:r>
     </w:p>
     <w:p>
@@ -209,23 +193,37 @@
         </w:rPr>
       </w:pPr>
       <w:hyperlink r:id="rId10" w:history="1">
-        <w:proofErr w:type="spellStart"/>
         <w:r>
           <w:rPr>
             <w:rStyle w:val="Hyperlink"/>
             <w:sz w:val="20"/>
             <w:szCs w:val="20"/>
           </w:rPr>
-          <w:t>CareerFoundry</w:t>
+          <w:t>CareerFoundry Intro to Data Analytics</w:t>
         </w:r>
-        <w:proofErr w:type="spellEnd"/>
+      </w:hyperlink>
+    </w:p>
+    <w:p>
+      <w:pPr>
+        <w:pStyle w:val="ListParagraph"/>
+        <w:numPr>
+          <w:ilvl w:val="0"/>
+          <w:numId w:val="12"/>
+        </w:numPr>
+        <w:spacing w:line="240" w:lineRule="auto"/>
+        <w:rPr>
+          <w:sz w:val="20"/>
+          <w:szCs w:val="20"/>
+        </w:rPr>
+      </w:pPr>
+      <w:hyperlink r:id="rId11" w:history="1">
         <w:r>
           <w:rPr>
             <w:rStyle w:val="Hyperlink"/>
             <w:sz w:val="20"/>
             <w:szCs w:val="20"/>
           </w:rPr>
-          <w:t xml:space="preserve"> Intro to Data Analytics</w:t>
+          <w:t>CareerFoundry Data Immersion</w:t>
         </w:r>
       </w:hyperlink>
     </w:p>
@@ -242,58 +240,14 @@
           <w:szCs w:val="20"/>
         </w:rPr>
       </w:pPr>
-      <w:hyperlink r:id="rId11" w:history="1">
-        <w:proofErr w:type="spellStart"/>
+      <w:hyperlink r:id="rId12" w:history="1">
         <w:r>
           <w:rPr>
             <w:rStyle w:val="Hyperlink"/>
             <w:sz w:val="20"/>
             <w:szCs w:val="20"/>
           </w:rPr>
-          <w:t>CareerFoundry</w:t>
-        </w:r>
-        <w:proofErr w:type="spellEnd"/>
-        <w:r>
-          <w:rPr>
-            <w:rStyle w:val="Hyperlink"/>
-            <w:sz w:val="20"/>
-            <w:szCs w:val="20"/>
-          </w:rPr>
-          <w:t xml:space="preserve"> Data Immersion</w:t>
-        </w:r>
-      </w:hyperlink>
-    </w:p>
-    <w:p>
-      <w:pPr>
-        <w:pStyle w:val="ListParagraph"/>
-        <w:numPr>
-          <w:ilvl w:val="0"/>
-          <w:numId w:val="12"/>
-        </w:numPr>
-        <w:spacing w:line="240" w:lineRule="auto"/>
-        <w:rPr>
-          <w:sz w:val="20"/>
-          <w:szCs w:val="20"/>
-        </w:rPr>
-      </w:pPr>
-      <w:hyperlink r:id="rId12" w:history="1">
-        <w:proofErr w:type="spellStart"/>
-        <w:r>
-          <w:rPr>
-            <w:rStyle w:val="Hyperlink"/>
-            <w:sz w:val="20"/>
-            <w:szCs w:val="20"/>
-          </w:rPr>
-          <w:t>CareerFoundry</w:t>
-        </w:r>
-        <w:proofErr w:type="spellEnd"/>
-        <w:r>
-          <w:rPr>
-            <w:rStyle w:val="Hyperlink"/>
-            <w:sz w:val="20"/>
-            <w:szCs w:val="20"/>
-          </w:rPr>
-          <w:t xml:space="preserve"> Data Analytics Program</w:t>
+          <w:t>CareerFoundry Data Analytics Program</w:t>
         </w:r>
       </w:hyperlink>
     </w:p>
@@ -481,7 +435,6 @@
         </w:rPr>
         <w:t xml:space="preserve">, </w:t>
       </w:r>
-      <w:proofErr w:type="spellStart"/>
       <w:r>
         <w:rPr>
           <w:b/>
@@ -500,7 +453,6 @@
         </w:rPr>
         <w:t>RED</w:t>
       </w:r>
-      <w:proofErr w:type="spellEnd"/>
       <w:r>
         <w:rPr>
           <w:b/>
@@ -623,7 +575,6 @@
         </w:rPr>
         <w:t xml:space="preserve">, </w:t>
       </w:r>
-      <w:proofErr w:type="spellStart"/>
       <w:r>
         <w:rPr>
           <w:b/>
@@ -642,7 +593,6 @@
         </w:rPr>
         <w:t>RED</w:t>
       </w:r>
-      <w:proofErr w:type="spellEnd"/>
       <w:r>
         <w:rPr>
           <w:b/>
@@ -979,55 +929,21 @@
           <w:sz w:val="20"/>
           <w:szCs w:val="20"/>
         </w:rPr>
-        <w:t xml:space="preserve">Tools &amp; Technologies: Excel, Pivot Tables, Tableau, Python, </w:t>
-      </w:r>
-      <w:proofErr w:type="spellStart"/>
-      <w:r>
-        <w:rPr>
-          <w:sz w:val="20"/>
-          <w:szCs w:val="20"/>
-        </w:rPr>
-        <w:t>Jupyter</w:t>
-      </w:r>
-      <w:proofErr w:type="spellEnd"/>
-      <w:r>
-        <w:rPr>
-          <w:sz w:val="20"/>
-          <w:szCs w:val="20"/>
-        </w:rPr>
-        <w:t xml:space="preserve"> Notebook, Pandas, </w:t>
-      </w:r>
-      <w:proofErr w:type="spellStart"/>
-      <w:r>
-        <w:rPr>
-          <w:sz w:val="20"/>
-          <w:szCs w:val="20"/>
-        </w:rPr>
-        <w:t>Numpy</w:t>
-      </w:r>
-      <w:proofErr w:type="spellEnd"/>
-      <w:r>
-        <w:rPr>
-          <w:sz w:val="20"/>
-          <w:szCs w:val="20"/>
-        </w:rPr>
-        <w:t xml:space="preserve">, Seaborn, Matplotlib, </w:t>
-      </w:r>
-      <w:proofErr w:type="spellStart"/>
-      <w:r>
-        <w:rPr>
-          <w:sz w:val="20"/>
-          <w:szCs w:val="20"/>
-        </w:rPr>
-        <w:t>Plotly</w:t>
-      </w:r>
-      <w:proofErr w:type="spellEnd"/>
-      <w:r>
-        <w:rPr>
-          <w:sz w:val="20"/>
-          <w:szCs w:val="20"/>
-        </w:rPr>
-        <w:t>, Folium, PostgreSQL, pgAdmin4.</w:t>
+        <w:t>Tools &amp; Technologies: Excel, Pivot Tables, Tableau, Python, Jupyter Notebook, Pandas, Numpy, Seaborn, Matplotlib, Plotly, Folium, PostgreSQL, pgAdmin4</w:t>
+      </w:r>
+      <w:r>
+        <w:rPr>
+          <w:sz w:val="20"/>
+          <w:szCs w:val="20"/>
+        </w:rPr>
+        <w:t>, LAGO</w:t>
+      </w:r>
+      <w:r>
+        <w:rPr>
+          <w:sz w:val="20"/>
+          <w:szCs w:val="20"/>
+        </w:rPr>
+        <w:t>, Microsoft Office.</w:t>
       </w:r>
     </w:p>
     <w:sectPr>
